--- a/reports/Student #2/02 - Requirements - Student #2.docx
+++ b/reports/Student #2/02 - Requirements - Student #2.docx
@@ -241,7 +241,7 @@
                   <w:rPr>
                     <w:rFonts w:asciiTheme="majorHAnsi" w:hAnsiTheme="majorHAnsi" w:cstheme="majorHAnsi"/>
                   </w:rPr>
-                  <w:t>3</w:t>
+                  <w:t>4</w:t>
                 </w:r>
                 <w:r>
                   <w:rPr>
@@ -454,19 +454,11 @@
                   </w:rPr>
                   <w:t xml:space="preserve"> </w:t>
                 </w:r>
-                <w:proofErr w:type="spellStart"/>
                 <w:r>
                   <w:rPr>
                     <w:rFonts w:asciiTheme="majorHAnsi" w:hAnsiTheme="majorHAnsi" w:cstheme="majorHAnsi"/>
                   </w:rPr>
-                  <w:t>Periáñez</w:t>
-                </w:r>
-                <w:proofErr w:type="spellEnd"/>
-                <w:r>
-                  <w:rPr>
-                    <w:rFonts w:asciiTheme="majorHAnsi" w:hAnsiTheme="majorHAnsi" w:cstheme="majorHAnsi"/>
-                  </w:rPr>
-                  <w:t xml:space="preserve"> Franco</w:t>
+                  <w:t>Periáñez Franco</w:t>
                 </w:r>
                 <w:r>
                   <w:rPr>
@@ -538,27 +530,11 @@
                   </w:rPr>
                   <w:t xml:space="preserve"> </w:t>
                 </w:r>
-                <w:proofErr w:type="spellStart"/>
-                <w:proofErr w:type="gramStart"/>
                 <w:r>
                   <w:rPr>
                     <w:rFonts w:asciiTheme="majorHAnsi" w:hAnsiTheme="majorHAnsi" w:cstheme="majorHAnsi"/>
                   </w:rPr>
-                  <w:t>Operator,Developer</w:t>
-                </w:r>
-                <w:proofErr w:type="gramEnd"/>
-                <w:r>
-                  <w:rPr>
-                    <w:rFonts w:asciiTheme="majorHAnsi" w:hAnsiTheme="majorHAnsi" w:cstheme="majorHAnsi"/>
-                  </w:rPr>
-                  <w:t>,Tester</w:t>
-                </w:r>
-                <w:proofErr w:type="spellEnd"/>
-                <w:r>
-                  <w:rPr>
-                    <w:rFonts w:asciiTheme="majorHAnsi" w:hAnsiTheme="majorHAnsi" w:cstheme="majorHAnsi"/>
-                  </w:rPr>
-                  <w:t>,</w:t>
+                  <w:t>Operator,Developer,Tester,</w:t>
                 </w:r>
               </w:sdtContent>
             </w:sdt>
@@ -635,7 +611,7 @@
                   <w:rPr>
                     <w:rFonts w:asciiTheme="majorHAnsi" w:hAnsiTheme="majorHAnsi" w:cstheme="majorHAnsi"/>
                   </w:rPr>
-                  <w:t>3</w:t>
+                  <w:t>26</w:t>
                 </w:r>
                 <w:r>
                   <w:rPr>
@@ -647,7 +623,7 @@
                   <w:rPr>
                     <w:rFonts w:asciiTheme="majorHAnsi" w:hAnsiTheme="majorHAnsi" w:cstheme="majorHAnsi"/>
                   </w:rPr>
-                  <w:t>4</w:t>
+                  <w:t>5</w:t>
                 </w:r>
                 <w:r>
                   <w:rPr>
@@ -2672,6 +2648,9 @@
         </w:sdtPr>
         <w:sdtContent>
           <w:r>
+            <w:t>X</w:t>
+          </w:r>
+          <w:r>
             <w:t xml:space="preserve">    </w:t>
           </w:r>
         </w:sdtContent>
@@ -2789,7 +2768,13 @@
         </w:sdtPr>
         <w:sdtContent>
           <w:r>
-            <w:t xml:space="preserve">    </w:t>
+            <w:t xml:space="preserve"> </w:t>
+          </w:r>
+          <w:r>
+            <w:t>X</w:t>
+          </w:r>
+          <w:r>
+            <w:t xml:space="preserve">   </w:t>
           </w:r>
         </w:sdtContent>
       </w:sdt>
@@ -2842,6 +2827,9 @@
           <w:text/>
         </w:sdtPr>
         <w:sdtContent>
+          <w:r>
+            <w:t>X</w:t>
+          </w:r>
           <w:r>
             <w:t xml:space="preserve">    </w:t>
           </w:r>
@@ -3793,7 +3781,13 @@
         </w:sdtPr>
         <w:sdtContent>
           <w:r>
-            <w:t xml:space="preserve">    </w:t>
+            <w:t xml:space="preserve"> </w:t>
+          </w:r>
+          <w:r>
+            <w:t>X</w:t>
+          </w:r>
+          <w:r>
+            <w:t xml:space="preserve">   </w:t>
           </w:r>
         </w:sdtContent>
       </w:sdt>
@@ -3856,7 +3850,13 @@
         </w:sdtPr>
         <w:sdtContent>
           <w:r>
-            <w:t xml:space="preserve">    </w:t>
+            <w:t xml:space="preserve"> </w:t>
+          </w:r>
+          <w:r>
+            <w:t>X</w:t>
+          </w:r>
+          <w:r>
+            <w:t xml:space="preserve">   </w:t>
           </w:r>
         </w:sdtContent>
       </w:sdt>
@@ -3937,7 +3937,13 @@
         </w:sdtPr>
         <w:sdtContent>
           <w:r>
-            <w:t xml:space="preserve">    </w:t>
+            <w:t xml:space="preserve">  </w:t>
+          </w:r>
+          <w:r>
+            <w:t>X</w:t>
+          </w:r>
+          <w:r>
+            <w:t xml:space="preserve">  </w:t>
           </w:r>
         </w:sdtContent>
       </w:sdt>
@@ -4032,6 +4038,15 @@
             </w:rPr>
             <w:t xml:space="preserve">    </w:t>
           </w:r>
+          <w:r>
+            <w:rPr>
+              <w:kern w:val="0"/>
+              <w:sz w:val="22"/>
+              <w:szCs w:val="22"/>
+              <w14:ligatures w14:val="none"/>
+            </w:rPr>
+            <w:t>X</w:t>
+          </w:r>
         </w:sdtContent>
       </w:sdt>
       <w:r>
@@ -4164,7 +4179,13 @@
         </w:sdtPr>
         <w:sdtContent>
           <w:r>
-            <w:t xml:space="preserve">    </w:t>
+            <w:t xml:space="preserve"> </w:t>
+          </w:r>
+          <w:r>
+            <w:t>X</w:t>
+          </w:r>
+          <w:r>
+            <w:t xml:space="preserve">   </w:t>
           </w:r>
         </w:sdtContent>
       </w:sdt>
@@ -5829,7 +5850,13 @@
         </w:sdtPr>
         <w:sdtContent>
           <w:r>
-            <w:t xml:space="preserve">    </w:t>
+            <w:t xml:space="preserve"> </w:t>
+          </w:r>
+          <w:r>
+            <w:t>X</w:t>
+          </w:r>
+          <w:r>
+            <w:t xml:space="preserve">   </w:t>
           </w:r>
         </w:sdtContent>
       </w:sdt>
@@ -5865,7 +5892,13 @@
         </w:sdtPr>
         <w:sdtContent>
           <w:r>
-            <w:t xml:space="preserve">    </w:t>
+            <w:t xml:space="preserve">  </w:t>
+          </w:r>
+          <w:r>
+            <w:t>X</w:t>
+          </w:r>
+          <w:r>
+            <w:t xml:space="preserve">  </w:t>
           </w:r>
         </w:sdtContent>
       </w:sdt>
@@ -9697,7 +9730,9 @@
     <w:rsid w:val="00112B2A"/>
     <w:rsid w:val="001221F0"/>
     <w:rsid w:val="00137C9E"/>
+    <w:rsid w:val="0016605D"/>
     <w:rsid w:val="001942D6"/>
+    <w:rsid w:val="001C394C"/>
     <w:rsid w:val="002601DC"/>
     <w:rsid w:val="002955BA"/>
     <w:rsid w:val="002B01EF"/>
